--- a/Images_Fundus/Fundus Images.docx
+++ b/Images_Fundus/Fundus Images.docx
@@ -54,7 +54,7 @@
           <w:lang w:val="en-IN" w:eastAsia="en-IN" w:bidi="ar-SA"/>
         </w:rPr>
         <w:drawing>
-          <wp:anchor distT="0" distB="0" distL="114300" distR="114300" simplePos="0" relativeHeight="251661312" behindDoc="1" locked="0" layoutInCell="1" allowOverlap="1">
+          <wp:anchor distT="0" distB="0" distL="114300" distR="114300" simplePos="0" relativeHeight="251657216" behindDoc="1" locked="0" layoutInCell="1" allowOverlap="1">
             <wp:simplePos x="0" y="0"/>
             <wp:positionH relativeFrom="page">
               <wp:align>center</wp:align>
@@ -256,7 +256,7 @@
           <w:lang w:val="en-IN" w:eastAsia="en-IN" w:bidi="ar-SA"/>
         </w:rPr>
         <w:drawing>
-          <wp:anchor distT="0" distB="0" distL="114300" distR="114300" simplePos="0" relativeHeight="251658240" behindDoc="1" locked="0" layoutInCell="1" allowOverlap="1" wp14:anchorId="57803E88" wp14:editId="6DEBBD6C">
+          <wp:anchor distT="0" distB="0" distL="114300" distR="114300" simplePos="0" relativeHeight="251654144" behindDoc="1" locked="0" layoutInCell="1" allowOverlap="1" wp14:anchorId="57803E88" wp14:editId="6DEBBD6C">
             <wp:simplePos x="0" y="0"/>
             <wp:positionH relativeFrom="page">
               <wp:align>center</wp:align>
@@ -456,7 +456,7 @@
           <w:lang w:val="en-IN" w:eastAsia="en-IN" w:bidi="ar-SA"/>
         </w:rPr>
         <w:drawing>
-          <wp:anchor distT="0" distB="0" distL="114300" distR="114300" simplePos="0" relativeHeight="251659264" behindDoc="1" locked="0" layoutInCell="1" allowOverlap="1">
+          <wp:anchor distT="0" distB="0" distL="114300" distR="114300" simplePos="0" relativeHeight="251655168" behindDoc="1" locked="0" layoutInCell="1" allowOverlap="1">
             <wp:simplePos x="0" y="0"/>
             <wp:positionH relativeFrom="page">
               <wp:align>center</wp:align>
@@ -646,7 +646,7 @@
         <mc:AlternateContent>
           <mc:Choice Requires="wpg">
             <w:drawing>
-              <wp:anchor distT="0" distB="0" distL="114300" distR="114300" simplePos="0" relativeHeight="251668480" behindDoc="1" locked="0" layoutInCell="1" allowOverlap="1">
+              <wp:anchor distT="0" distB="0" distL="114300" distR="114300" simplePos="0" relativeHeight="251664384" behindDoc="1" locked="0" layoutInCell="1" allowOverlap="1">
                 <wp:simplePos x="0" y="0"/>
                 <wp:positionH relativeFrom="column">
                   <wp:posOffset>-767080</wp:posOffset>
@@ -873,7 +873,7 @@
           </mc:Choice>
           <mc:Fallback>
             <w:pict>
-              <v:group w14:anchorId="101CB825" id="Group 4" o:spid="_x0000_s1026" style="position:absolute;margin-left:-60.4pt;margin-top:27.95pt;width:568.5pt;height:588.75pt;z-index:-251648000" coordsize="72199,74771" o:gfxdata="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">
+              <v:group w14:anchorId="7024C50D" id="Group 4" o:spid="_x0000_s1026" style="position:absolute;margin-left:-60.4pt;margin-top:27.95pt;width:568.5pt;height:588.75pt;z-index:-251652096" coordsize="72199,74771" o:gfxdata="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">
                 <v:shapetype id="_x0000_t75" coordsize="21600,21600" o:spt="75" o:preferrelative="t" path="m@4@5l@4@11@9@11@9@5xe" filled="f" stroked="f">
                   <v:stroke joinstyle="miter"/>
                   <v:formulas>
@@ -994,11 +994,11 @@
       <w:r>
         <w:rPr>
           <w:noProof/>
-          <w:lang w:val="en-IN" w:eastAsia="en-IN"/>
+          <w:lang w:val="en-IN" w:eastAsia="en-IN" w:bidi="ar-SA"/>
         </w:rPr>
         <w:lastRenderedPageBreak/>
         <w:drawing>
-          <wp:anchor distT="0" distB="0" distL="114300" distR="114300" simplePos="0" relativeHeight="251670528" behindDoc="1" locked="0" layoutInCell="1" allowOverlap="1" wp14:anchorId="1DB87930" wp14:editId="490DF03E">
+          <wp:anchor distT="0" distB="0" distL="114300" distR="114300" simplePos="0" relativeHeight="251666432" behindDoc="1" locked="0" layoutInCell="1" allowOverlap="1" wp14:anchorId="1DB87930" wp14:editId="490DF03E">
             <wp:simplePos x="0" y="0"/>
             <wp:positionH relativeFrom="page">
               <wp:align>right</wp:align>
@@ -1058,10 +1058,10 @@
       <w:r>
         <w:rPr>
           <w:noProof/>
-          <w:lang w:val="en-IN" w:eastAsia="en-IN"/>
+          <w:lang w:val="en-IN" w:eastAsia="en-IN" w:bidi="ar-SA"/>
         </w:rPr>
         <w:drawing>
-          <wp:anchor distT="0" distB="0" distL="114300" distR="114300" simplePos="0" relativeHeight="251669504" behindDoc="1" locked="0" layoutInCell="1" allowOverlap="1" wp14:anchorId="36C65124" wp14:editId="7123AB04">
+          <wp:anchor distT="0" distB="0" distL="114300" distR="114300" simplePos="0" relativeHeight="251665408" behindDoc="1" locked="0" layoutInCell="1" allowOverlap="1" wp14:anchorId="36C65124" wp14:editId="7123AB04">
             <wp:simplePos x="0" y="0"/>
             <wp:positionH relativeFrom="column">
               <wp:posOffset>-748030</wp:posOffset>
@@ -1155,7 +1155,7 @@
       <w:r>
         <w:rPr>
           <w:noProof/>
-          <w:lang w:val="en-IN" w:eastAsia="en-IN"/>
+          <w:lang w:val="en-IN" w:eastAsia="en-IN" w:bidi="ar-SA"/>
         </w:rPr>
         <w:drawing>
           <wp:inline distT="0" distB="0" distL="0" distR="0" wp14:anchorId="0064A999" wp14:editId="30CB10D9">
@@ -1254,10 +1254,10 @@
       <w:r>
         <w:rPr>
           <w:noProof/>
-          <w:lang w:val="en-IN" w:eastAsia="en-IN"/>
+          <w:lang w:val="en-IN" w:eastAsia="en-IN" w:bidi="ar-SA"/>
         </w:rPr>
         <w:drawing>
-          <wp:anchor distT="0" distB="0" distL="114300" distR="114300" simplePos="0" relativeHeight="251671552" behindDoc="1" locked="0" layoutInCell="1" allowOverlap="1" wp14:anchorId="6E13E04E" wp14:editId="0B910527">
+          <wp:anchor distT="0" distB="0" distL="114300" distR="114300" simplePos="0" relativeHeight="251667456" behindDoc="1" locked="0" layoutInCell="1" allowOverlap="1" wp14:anchorId="6E13E04E" wp14:editId="0B910527">
             <wp:simplePos x="0" y="0"/>
             <wp:positionH relativeFrom="page">
               <wp:align>center</wp:align>
@@ -1482,7 +1482,7 @@
       <w:r>
         <w:rPr>
           <w:noProof/>
-          <w:lang w:val="en-IN" w:eastAsia="en-IN"/>
+          <w:lang w:val="en-IN" w:eastAsia="en-IN" w:bidi="ar-SA"/>
         </w:rPr>
         <w:drawing>
           <wp:inline distT="0" distB="0" distL="0" distR="0" wp14:anchorId="53BEEF8D" wp14:editId="7B5DA062">
@@ -1570,7 +1570,7 @@
       <w:r>
         <w:rPr>
           <w:noProof/>
-          <w:lang w:val="en-IN" w:eastAsia="en-IN"/>
+          <w:lang w:val="en-IN" w:eastAsia="en-IN" w:bidi="ar-SA"/>
         </w:rPr>
         <w:drawing>
           <wp:inline distT="0" distB="0" distL="0" distR="0" wp14:anchorId="5DF4CE55" wp14:editId="49613DCE">
@@ -1692,10 +1692,201 @@
         <w:rPr>
           <w:rFonts w:asciiTheme="minorHAnsi" w:hAnsiTheme="minorHAnsi" w:cstheme="minorHAnsi"/>
           <w:noProof/>
-          <w:lang w:val="en-IN" w:eastAsia="en-IN"/>
-        </w:rPr>
-        <w:t>Q1. Binarisation Threshold: Normalized images?</w:t>
-      </w:r>
+          <w:lang w:val="en-IN" w:eastAsia="en-IN" w:bidi="ar-SA"/>
+        </w:rPr>
+        <mc:AlternateContent>
+          <mc:Choice Requires="wpg">
+            <w:drawing>
+              <wp:anchor distT="0" distB="0" distL="114300" distR="114300" simplePos="0" relativeHeight="251670528" behindDoc="0" locked="0" layoutInCell="1" allowOverlap="1" wp14:anchorId="4633174F" wp14:editId="3112058C">
+                <wp:simplePos x="0" y="0"/>
+                <wp:positionH relativeFrom="column">
+                  <wp:posOffset>-636270</wp:posOffset>
+                </wp:positionH>
+                <wp:positionV relativeFrom="paragraph">
+                  <wp:posOffset>408940</wp:posOffset>
+                </wp:positionV>
+                <wp:extent cx="7296150" cy="2371725"/>
+                <wp:effectExtent l="0" t="0" r="0" b="9525"/>
+                <wp:wrapTight wrapText="bothSides">
+                  <wp:wrapPolygon edited="0">
+                    <wp:start x="0" y="0"/>
+                    <wp:lineTo x="0" y="20472"/>
+                    <wp:lineTo x="11054" y="21513"/>
+                    <wp:lineTo x="21544" y="21513"/>
+                    <wp:lineTo x="21544" y="347"/>
+                    <wp:lineTo x="10377" y="0"/>
+                    <wp:lineTo x="0" y="0"/>
+                  </wp:wrapPolygon>
+                </wp:wrapTight>
+                <wp:docPr id="24" name="Group 24"/>
+                <wp:cNvGraphicFramePr/>
+                <a:graphic xmlns:a="http://schemas.openxmlformats.org/drawingml/2006/main">
+                  <a:graphicData uri="http://schemas.microsoft.com/office/word/2010/wordprocessingGroup">
+                    <wpg:wgp>
+                      <wpg:cNvGrpSpPr/>
+                      <wpg:grpSpPr>
+                        <a:xfrm>
+                          <a:off x="0" y="0"/>
+                          <a:ext cx="7296150" cy="2371725"/>
+                          <a:chOff x="0" y="0"/>
+                          <a:chExt cx="7296150" cy="2371725"/>
+                        </a:xfrm>
+                      </wpg:grpSpPr>
+                      <pic:pic xmlns:pic="http://schemas.openxmlformats.org/drawingml/2006/picture">
+                        <pic:nvPicPr>
+                          <pic:cNvPr id="18" name="Picture 18"/>
+                          <pic:cNvPicPr>
+                            <a:picLocks noChangeAspect="1"/>
+                          </pic:cNvPicPr>
+                        </pic:nvPicPr>
+                        <pic:blipFill>
+                          <a:blip r:embed="rId26">
+                            <a:extLst>
+                              <a:ext uri="{28A0092B-C50C-407E-A947-70E740481C1C}">
+                                <a14:useLocalDpi xmlns:a14="http://schemas.microsoft.com/office/drawing/2010/main" val="0"/>
+                              </a:ext>
+                            </a:extLst>
+                          </a:blip>
+                          <a:stretch>
+                            <a:fillRect/>
+                          </a:stretch>
+                        </pic:blipFill>
+                        <pic:spPr>
+                          <a:xfrm>
+                            <a:off x="0" y="0"/>
+                            <a:ext cx="3486150" cy="2247900"/>
+                          </a:xfrm>
+                          <a:prstGeom prst="rect">
+                            <a:avLst/>
+                          </a:prstGeom>
+                        </pic:spPr>
+                      </pic:pic>
+                      <pic:pic xmlns:pic="http://schemas.openxmlformats.org/drawingml/2006/picture">
+                        <pic:nvPicPr>
+                          <pic:cNvPr id="19" name="Picture 19"/>
+                          <pic:cNvPicPr>
+                            <a:picLocks noChangeAspect="1"/>
+                          </pic:cNvPicPr>
+                        </pic:nvPicPr>
+                        <pic:blipFill>
+                          <a:blip r:embed="rId27">
+                            <a:extLst>
+                              <a:ext uri="{28A0092B-C50C-407E-A947-70E740481C1C}">
+                                <a14:useLocalDpi xmlns:a14="http://schemas.microsoft.com/office/drawing/2010/main" val="0"/>
+                              </a:ext>
+                            </a:extLst>
+                          </a:blip>
+                          <a:stretch>
+                            <a:fillRect/>
+                          </a:stretch>
+                        </pic:blipFill>
+                        <pic:spPr>
+                          <a:xfrm>
+                            <a:off x="3771900" y="57150"/>
+                            <a:ext cx="3524250" cy="2314575"/>
+                          </a:xfrm>
+                          <a:prstGeom prst="rect">
+                            <a:avLst/>
+                          </a:prstGeom>
+                        </pic:spPr>
+                      </pic:pic>
+                    </wpg:wgp>
+                  </a:graphicData>
+                </a:graphic>
+              </wp:anchor>
+            </w:drawing>
+          </mc:Choice>
+          <mc:Fallback>
+            <w:pict>
+              <v:group w14:anchorId="6C1F4DA2" id="Group 24" o:spid="_x0000_s1026" style="position:absolute;margin-left:-50.1pt;margin-top:32.2pt;width:574.5pt;height:186.75pt;z-index:251670528" coordsize="72961,23717" o:gfxdata="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">
+                <v:shape id="Picture 18" o:spid="_x0000_s1027" type="#_x0000_t75" style="position:absolute;width:34861;height:22479;visibility:visible;mso-wrap-style:square" o:gfxdata="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">
+                  <v:imagedata r:id="rId28" o:title=""/>
+                  <v:path arrowok="t"/>
+                </v:shape>
+                <v:shape id="Picture 19" o:spid="_x0000_s1028" type="#_x0000_t75" style="position:absolute;left:37719;top:571;width:35242;height:23146;visibility:visible;mso-wrap-style:square" o:gfxdata="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">
+                  <v:imagedata r:id="rId29" o:title=""/>
+                  <v:path arrowok="t"/>
+                </v:shape>
+                <w10:wrap type="tight"/>
+              </v:group>
+            </w:pict>
+          </mc:Fallback>
+        </mc:AlternateContent>
+      </w:r>
+      <w:r>
+        <w:rPr>
+          <w:rFonts w:asciiTheme="minorHAnsi" w:hAnsiTheme="minorHAnsi" w:cstheme="minorHAnsi"/>
+          <w:noProof/>
+          <w:lang w:val="en-IN" w:eastAsia="en-IN"/>
+        </w:rPr>
+        <w:t>Normalized  Images (cv2.normalize(0,255))</w:t>
+      </w:r>
+    </w:p>
+    <w:p>
+      <w:pPr>
+        <w:pStyle w:val="TableParagraph"/>
+        <w:ind w:left="360"/>
+        <w:rPr>
+          <w:rFonts w:asciiTheme="minorHAnsi" w:hAnsiTheme="minorHAnsi" w:cstheme="minorHAnsi"/>
+          <w:noProof/>
+          <w:lang w:val="en-IN" w:eastAsia="en-IN"/>
+        </w:rPr>
+      </w:pPr>
+      <w:r>
+        <w:rPr>
+          <w:rFonts w:asciiTheme="minorHAnsi" w:hAnsiTheme="minorHAnsi" w:cstheme="minorHAnsi"/>
+          <w:noProof/>
+          <w:lang w:val="en-IN" w:eastAsia="en-IN"/>
+        </w:rPr>
+        <w:t xml:space="preserve">                                                                                                                       </w:t>
+      </w:r>
+      <w:r>
+        <w:rPr>
+          <w:rFonts w:asciiTheme="minorHAnsi" w:hAnsiTheme="minorHAnsi" w:cstheme="minorHAnsi"/>
+          <w:noProof/>
+          <w:lang w:val="en-IN" w:eastAsia="en-IN"/>
+        </w:rPr>
+        <w:t xml:space="preserve">                            </w:t>
+      </w:r>
+    </w:p>
+    <w:p>
+      <w:pPr>
+        <w:pStyle w:val="TableParagraph"/>
+        <w:ind w:left="1080" w:firstLine="360"/>
+        <w:rPr>
+          <w:rFonts w:asciiTheme="minorHAnsi" w:hAnsiTheme="minorHAnsi" w:cstheme="minorHAnsi"/>
+          <w:noProof/>
+          <w:lang w:val="en-IN" w:eastAsia="en-IN"/>
+        </w:rPr>
+      </w:pPr>
+      <w:r>
+        <w:rPr>
+          <w:rFonts w:asciiTheme="minorHAnsi" w:hAnsiTheme="minorHAnsi" w:cstheme="minorHAnsi"/>
+          <w:noProof/>
+          <w:lang w:val="en-IN" w:eastAsia="en-IN"/>
+        </w:rPr>
+        <w:t>Diabetic R.</w:t>
+      </w:r>
+      <w:r>
+        <w:rPr>
+          <w:rFonts w:asciiTheme="minorHAnsi" w:hAnsiTheme="minorHAnsi" w:cstheme="minorHAnsi"/>
+          <w:noProof/>
+          <w:lang w:val="en-IN" w:eastAsia="en-IN"/>
+        </w:rPr>
+        <w:t xml:space="preserve">                                                                                Glaucoma</w:t>
+      </w:r>
+    </w:p>
+    <w:p>
+      <w:pPr>
+        <w:pStyle w:val="TableParagraph"/>
+        <w:ind w:left="720"/>
+        <w:rPr>
+          <w:rFonts w:asciiTheme="minorHAnsi" w:hAnsiTheme="minorHAnsi" w:cstheme="minorHAnsi"/>
+          <w:b/>
+          <w:noProof/>
+          <w:lang w:val="en-IN" w:eastAsia="en-IN"/>
+        </w:rPr>
+      </w:pPr>
     </w:p>
     <w:p>
       <w:pPr>
@@ -1706,36 +1897,460 @@
         </w:numPr>
         <w:rPr>
           <w:rFonts w:asciiTheme="minorHAnsi" w:hAnsiTheme="minorHAnsi" w:cstheme="minorHAnsi"/>
-          <w:noProof/>
-          <w:lang w:val="en-IN" w:eastAsia="en-IN"/>
-        </w:rPr>
-      </w:pPr>
-      <w:r>
-        <w:rPr>
-          <w:noProof/>
-          <w:lang w:val="en-IN" w:eastAsia="en-IN"/>
-        </w:rPr>
+          <w:b/>
+          <w:noProof/>
+          <w:lang w:val="en-IN" w:eastAsia="en-IN"/>
+        </w:rPr>
+      </w:pPr>
+      <w:r>
+        <w:rPr>
+          <w:rFonts w:asciiTheme="minorHAnsi" w:hAnsiTheme="minorHAnsi" w:cstheme="minorHAnsi"/>
+          <w:b/>
+          <w:noProof/>
+          <w:lang w:val="en-IN" w:eastAsia="en-IN"/>
+        </w:rPr>
+        <w:lastRenderedPageBreak/>
+        <w:t>Changing Weights on Images</w:t>
+      </w:r>
+    </w:p>
+    <w:p>
+      <w:pPr>
+        <w:pStyle w:val="TableParagraph"/>
+        <w:ind w:left="720"/>
+        <w:rPr>
+          <w:rFonts w:asciiTheme="minorHAnsi" w:hAnsiTheme="minorHAnsi" w:cstheme="minorHAnsi"/>
+          <w:b/>
+          <w:noProof/>
+          <w:lang w:val="en-IN" w:eastAsia="en-IN"/>
+        </w:rPr>
+      </w:pPr>
+    </w:p>
+    <w:p>
+      <w:pPr>
+        <w:pStyle w:val="TableParagraph"/>
+        <w:ind w:left="720"/>
+        <w:rPr>
+          <w:rFonts w:asciiTheme="minorHAnsi" w:hAnsiTheme="minorHAnsi" w:cstheme="minorHAnsi"/>
+          <w:b/>
+          <w:noProof/>
+          <w:lang w:val="en-IN" w:eastAsia="en-IN"/>
+        </w:rPr>
+      </w:pPr>
+    </w:p>
+    <w:p>
+      <w:pPr>
+        <w:pStyle w:val="TableParagraph"/>
+        <w:rPr>
+          <w:rFonts w:asciiTheme="minorHAnsi" w:hAnsiTheme="minorHAnsi" w:cstheme="minorHAnsi"/>
+          <w:b/>
+          <w:noProof/>
+          <w:lang w:val="en-IN" w:eastAsia="en-IN"/>
+        </w:rPr>
+      </w:pPr>
+      <w:r>
+        <w:rPr>
+          <w:rFonts w:asciiTheme="minorHAnsi" w:hAnsiTheme="minorHAnsi" w:cstheme="minorHAnsi"/>
+          <w:b/>
+          <w:noProof/>
+          <w:lang w:val="en-IN" w:eastAsia="en-IN"/>
+        </w:rPr>
+        <w:t>[0.299,0.587,0.114</w:t>
+      </w:r>
+      <w:r>
+        <w:rPr>
+          <w:rFonts w:asciiTheme="minorHAnsi" w:hAnsiTheme="minorHAnsi" w:cstheme="minorHAnsi"/>
+          <w:noProof/>
+          <w:lang w:val="en-IN" w:eastAsia="en-IN"/>
+        </w:rPr>
+        <w:t>]</w:t>
+      </w:r>
+      <w:r>
+        <w:rPr>
+          <w:rFonts w:asciiTheme="minorHAnsi" w:hAnsiTheme="minorHAnsi" w:cstheme="minorHAnsi"/>
+          <w:b/>
+          <w:noProof/>
+          <w:lang w:val="en-IN" w:eastAsia="en-IN"/>
+        </w:rPr>
+        <w:tab/>
+      </w:r>
+      <w:r>
+        <w:rPr>
+          <w:rFonts w:asciiTheme="minorHAnsi" w:hAnsiTheme="minorHAnsi" w:cstheme="minorHAnsi"/>
+          <w:b/>
+          <w:noProof/>
+          <w:lang w:val="en-IN" w:eastAsia="en-IN"/>
+        </w:rPr>
+        <w:t xml:space="preserve">                                      [0.25, 0.5, 0.25]</w:t>
+      </w:r>
+      <w:r>
+        <w:rPr>
+          <w:rFonts w:asciiTheme="minorHAnsi" w:hAnsiTheme="minorHAnsi" w:cstheme="minorHAnsi"/>
+          <w:b/>
+          <w:noProof/>
+          <w:lang w:val="en-IN" w:eastAsia="en-IN"/>
+        </w:rPr>
+        <w:tab/>
+      </w:r>
+      <w:r>
+        <w:rPr>
+          <w:rFonts w:asciiTheme="minorHAnsi" w:hAnsiTheme="minorHAnsi" w:cstheme="minorHAnsi"/>
+          <w:b/>
+          <w:noProof/>
+          <w:lang w:val="en-IN" w:eastAsia="en-IN"/>
+        </w:rPr>
+        <w:t xml:space="preserve">                                           </w:t>
+      </w:r>
+      <w:r>
+        <w:rPr>
+          <w:rFonts w:asciiTheme="minorHAnsi" w:hAnsiTheme="minorHAnsi" w:cstheme="minorHAnsi"/>
+          <w:b/>
+          <w:noProof/>
+          <w:lang w:val="en-IN" w:eastAsia="en-IN"/>
+        </w:rPr>
+        <w:t>[0.05,0.6,0.25]</w:t>
+      </w:r>
+      <w:r>
+        <w:rPr>
+          <w:rFonts w:asciiTheme="minorHAnsi" w:hAnsiTheme="minorHAnsi" w:cstheme="minorHAnsi"/>
+          <w:b/>
+          <w:noProof/>
+          <w:lang w:val="en-IN" w:eastAsia="en-IN"/>
+        </w:rPr>
+        <w:t xml:space="preserve"> </w:t>
+      </w:r>
+    </w:p>
+    <w:p>
+      <w:pPr>
+        <w:shd w:val="clear" w:color="auto" w:fill="FFFFFE"/>
+        <w:spacing w:before="0" w:after="0" w:line="285" w:lineRule="atLeast"/>
+        <w:ind w:left="7200"/>
+        <w:rPr>
+          <w:rFonts w:ascii="Courier New" w:eastAsia="Times New Roman" w:hAnsi="Courier New" w:cs="Courier New"/>
+          <w:color w:val="000000"/>
+          <w:sz w:val="21"/>
+          <w:szCs w:val="21"/>
+          <w:lang w:val="en-IN" w:eastAsia="en-IN"/>
+        </w:rPr>
+      </w:pPr>
+      <w:r>
+        <w:rPr>
+          <w:rFonts w:ascii="Courier New" w:eastAsia="Times New Roman" w:hAnsi="Courier New" w:cs="Courier New"/>
+          <w:color w:val="000000"/>
+          <w:sz w:val="21"/>
+          <w:szCs w:val="21"/>
+          <w:lang w:val="en-IN" w:eastAsia="en-IN"/>
+        </w:rPr>
+        <w:t xml:space="preserve">  </w:t>
+      </w:r>
+    </w:p>
+    <w:p>
+      <w:pPr>
+        <w:pStyle w:val="TableParagraph"/>
+        <w:rPr>
+          <w:rFonts w:asciiTheme="minorHAnsi" w:hAnsiTheme="minorHAnsi" w:cstheme="minorHAnsi"/>
+          <w:b/>
+          <w:noProof/>
+          <w:lang w:val="en-IN" w:eastAsia="en-IN"/>
+        </w:rPr>
+      </w:pPr>
+      <w:r>
+        <w:rPr>
+          <w:rFonts w:ascii="Courier New" w:eastAsia="Times New Roman" w:hAnsi="Courier New" w:cs="Courier New"/>
+          <w:noProof/>
+          <w:color w:val="000000"/>
+          <w:sz w:val="21"/>
+          <w:szCs w:val="21"/>
+          <w:lang w:val="en-IN" w:eastAsia="en-IN" w:bidi="ar-SA"/>
+        </w:rPr>
+        <mc:AlternateContent>
+          <mc:Choice Requires="wpg">
+            <w:drawing>
+              <wp:anchor distT="0" distB="0" distL="114300" distR="114300" simplePos="0" relativeHeight="251675648" behindDoc="0" locked="0" layoutInCell="1" allowOverlap="1" wp14:anchorId="34999F1C" wp14:editId="0479C4D3">
+                <wp:simplePos x="0" y="0"/>
+                <wp:positionH relativeFrom="margin">
+                  <wp:align>center</wp:align>
+                </wp:positionH>
+                <wp:positionV relativeFrom="paragraph">
+                  <wp:posOffset>327025</wp:posOffset>
+                </wp:positionV>
+                <wp:extent cx="7219950" cy="5524500"/>
+                <wp:effectExtent l="0" t="0" r="0" b="0"/>
+                <wp:wrapTight wrapText="bothSides">
+                  <wp:wrapPolygon edited="0">
+                    <wp:start x="0" y="0"/>
+                    <wp:lineTo x="0" y="21526"/>
+                    <wp:lineTo x="21543" y="21526"/>
+                    <wp:lineTo x="21543" y="0"/>
+                    <wp:lineTo x="14989" y="0"/>
+                    <wp:lineTo x="0" y="0"/>
+                  </wp:wrapPolygon>
+                </wp:wrapTight>
+                <wp:docPr id="29" name="Group 29"/>
+                <wp:cNvGraphicFramePr/>
+                <a:graphic xmlns:a="http://schemas.openxmlformats.org/drawingml/2006/main">
+                  <a:graphicData uri="http://schemas.microsoft.com/office/word/2010/wordprocessingGroup">
+                    <wpg:wgp>
+                      <wpg:cNvGrpSpPr/>
+                      <wpg:grpSpPr>
+                        <a:xfrm>
+                          <a:off x="0" y="0"/>
+                          <a:ext cx="7219950" cy="5524500"/>
+                          <a:chOff x="0" y="0"/>
+                          <a:chExt cx="7219950" cy="5524500"/>
+                        </a:xfrm>
+                      </wpg:grpSpPr>
+                      <wpg:grpSp>
+                        <wpg:cNvPr id="28" name="Group 28"/>
+                        <wpg:cNvGrpSpPr/>
+                        <wpg:grpSpPr>
+                          <a:xfrm>
+                            <a:off x="0" y="0"/>
+                            <a:ext cx="4981575" cy="5524500"/>
+                            <a:chOff x="0" y="0"/>
+                            <a:chExt cx="4981575" cy="5524500"/>
+                          </a:xfrm>
+                        </wpg:grpSpPr>
+                        <pic:pic xmlns:pic="http://schemas.openxmlformats.org/drawingml/2006/picture">
+                          <pic:nvPicPr>
+                            <pic:cNvPr id="25" name="Picture 25"/>
+                            <pic:cNvPicPr>
+                              <a:picLocks noChangeAspect="1"/>
+                            </pic:cNvPicPr>
+                          </pic:nvPicPr>
+                          <pic:blipFill>
+                            <a:blip r:embed="rId30">
+                              <a:extLst>
+                                <a:ext uri="{28A0092B-C50C-407E-A947-70E740481C1C}">
+                                  <a14:useLocalDpi xmlns:a14="http://schemas.microsoft.com/office/drawing/2010/main" val="0"/>
+                                </a:ext>
+                              </a:extLst>
+                            </a:blip>
+                            <a:stretch>
+                              <a:fillRect/>
+                            </a:stretch>
+                          </pic:blipFill>
+                          <pic:spPr>
+                            <a:xfrm>
+                              <a:off x="0" y="0"/>
+                              <a:ext cx="2514600" cy="5524500"/>
+                            </a:xfrm>
+                            <a:prstGeom prst="rect">
+                              <a:avLst/>
+                            </a:prstGeom>
+                          </pic:spPr>
+                        </pic:pic>
+                        <pic:pic xmlns:pic="http://schemas.openxmlformats.org/drawingml/2006/picture">
+                          <pic:nvPicPr>
+                            <pic:cNvPr id="26" name="Picture 26"/>
+                            <pic:cNvPicPr>
+                              <a:picLocks noChangeAspect="1"/>
+                            </pic:cNvPicPr>
+                          </pic:nvPicPr>
+                          <pic:blipFill>
+                            <a:blip r:embed="rId31">
+                              <a:extLst>
+                                <a:ext uri="{28A0092B-C50C-407E-A947-70E740481C1C}">
+                                  <a14:useLocalDpi xmlns:a14="http://schemas.microsoft.com/office/drawing/2010/main" val="0"/>
+                                </a:ext>
+                              </a:extLst>
+                            </a:blip>
+                            <a:stretch>
+                              <a:fillRect/>
+                            </a:stretch>
+                          </pic:blipFill>
+                          <pic:spPr>
+                            <a:xfrm>
+                              <a:off x="2581275" y="0"/>
+                              <a:ext cx="2400300" cy="5514975"/>
+                            </a:xfrm>
+                            <a:prstGeom prst="rect">
+                              <a:avLst/>
+                            </a:prstGeom>
+                          </pic:spPr>
+                        </pic:pic>
+                      </wpg:grpSp>
+                      <pic:pic xmlns:pic="http://schemas.openxmlformats.org/drawingml/2006/picture">
+                        <pic:nvPicPr>
+                          <pic:cNvPr id="27" name="Picture 27"/>
+                          <pic:cNvPicPr>
+                            <a:picLocks noChangeAspect="1"/>
+                          </pic:cNvPicPr>
+                        </pic:nvPicPr>
+                        <pic:blipFill>
+                          <a:blip r:embed="rId32">
+                            <a:extLst>
+                              <a:ext uri="{28A0092B-C50C-407E-A947-70E740481C1C}">
+                                <a14:useLocalDpi xmlns:a14="http://schemas.microsoft.com/office/drawing/2010/main" val="0"/>
+                              </a:ext>
+                            </a:extLst>
+                          </a:blip>
+                          <a:stretch>
+                            <a:fillRect/>
+                          </a:stretch>
+                        </pic:blipFill>
+                        <pic:spPr>
+                          <a:xfrm>
+                            <a:off x="5029200" y="9525"/>
+                            <a:ext cx="2190750" cy="5505450"/>
+                          </a:xfrm>
+                          <a:prstGeom prst="rect">
+                            <a:avLst/>
+                          </a:prstGeom>
+                        </pic:spPr>
+                      </pic:pic>
+                    </wpg:wgp>
+                  </a:graphicData>
+                </a:graphic>
+              </wp:anchor>
+            </w:drawing>
+          </mc:Choice>
+          <mc:Fallback>
+            <w:pict>
+              <v:group w14:anchorId="2DE8A179" id="Group 29" o:spid="_x0000_s1026" style="position:absolute;margin-left:0;margin-top:25.75pt;width:568.5pt;height:435pt;z-index:251675648;mso-position-horizontal:center;mso-position-horizontal-relative:margin" coordsize="72199,55245" o:gfxdata="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">
+                <v:group id="Group 28" o:spid="_x0000_s1027" style="position:absolute;width:49815;height:55245" coordsize="49815,55245" o:gfxdata="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">
+                  <v:shape id="Picture 25" o:spid="_x0000_s1028" type="#_x0000_t75" style="position:absolute;width:25146;height:55245;visibility:visible;mso-wrap-style:square" o:gfxdata="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">
+                    <v:imagedata r:id="rId33" o:title=""/>
+                    <v:path arrowok="t"/>
+                  </v:shape>
+                  <v:shape id="Picture 26" o:spid="_x0000_s1029" type="#_x0000_t75" style="position:absolute;left:25812;width:24003;height:55149;visibility:visible;mso-wrap-style:square" o:gfxdata="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">
+                    <v:imagedata r:id="rId34" o:title=""/>
+                    <v:path arrowok="t"/>
+                  </v:shape>
+                </v:group>
+                <v:shape id="Picture 27" o:spid="_x0000_s1030" type="#_x0000_t75" style="position:absolute;left:50292;top:95;width:21907;height:55054;visibility:visible;mso-wrap-style:square" o:gfxdata="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">
+                  <v:imagedata r:id="rId35" o:title=""/>
+                  <v:path arrowok="t"/>
+                </v:shape>
+                <w10:wrap type="tight" anchorx="margin"/>
+              </v:group>
+            </w:pict>
+          </mc:Fallback>
+        </mc:AlternateContent>
+      </w:r>
+      <w:r>
+        <w:rPr>
+          <w:rFonts w:asciiTheme="minorHAnsi" w:hAnsiTheme="minorHAnsi" w:cstheme="minorHAnsi"/>
+          <w:b/>
+          <w:noProof/>
+          <w:lang w:val="en-IN" w:eastAsia="en-IN"/>
+        </w:rPr>
+        <w:tab/>
+      </w:r>
+    </w:p>
+    <w:p>
+      <w:pPr>
+        <w:pStyle w:val="TableParagraph"/>
+        <w:rPr>
+          <w:rFonts w:asciiTheme="minorHAnsi" w:hAnsiTheme="minorHAnsi" w:cstheme="minorHAnsi"/>
+          <w:b/>
+          <w:noProof/>
+          <w:lang w:val="en-IN" w:eastAsia="en-IN"/>
+        </w:rPr>
+      </w:pPr>
+    </w:p>
+    <w:p>
+      <w:pPr>
+        <w:pStyle w:val="TableParagraph"/>
+        <w:rPr>
+          <w:rFonts w:asciiTheme="minorHAnsi" w:hAnsiTheme="minorHAnsi" w:cstheme="minorHAnsi"/>
+          <w:b/>
+          <w:noProof/>
+          <w:lang w:val="en-IN" w:eastAsia="en-IN"/>
+        </w:rPr>
+      </w:pPr>
+    </w:p>
+    <w:p>
+      <w:pPr>
+        <w:pStyle w:val="TableParagraph"/>
+        <w:rPr>
+          <w:rFonts w:asciiTheme="minorHAnsi" w:hAnsiTheme="minorHAnsi" w:cstheme="minorHAnsi"/>
+          <w:b/>
+          <w:noProof/>
+          <w:lang w:val="en-IN" w:eastAsia="en-IN"/>
+        </w:rPr>
+      </w:pPr>
+    </w:p>
+    <w:p>
+      <w:pPr>
+        <w:pStyle w:val="TableParagraph"/>
+        <w:rPr>
+          <w:rFonts w:asciiTheme="minorHAnsi" w:hAnsiTheme="minorHAnsi" w:cstheme="minorHAnsi"/>
+          <w:b/>
+          <w:noProof/>
+          <w:lang w:val="en-IN" w:eastAsia="en-IN"/>
+        </w:rPr>
+      </w:pPr>
+    </w:p>
+    <w:p>
+      <w:pPr>
+        <w:pStyle w:val="TableParagraph"/>
+        <w:rPr>
+          <w:rFonts w:asciiTheme="minorHAnsi" w:hAnsiTheme="minorHAnsi" w:cstheme="minorHAnsi"/>
+          <w:b/>
+          <w:noProof/>
+          <w:lang w:val="en-IN" w:eastAsia="en-IN"/>
+        </w:rPr>
+      </w:pPr>
+    </w:p>
+    <w:p>
+      <w:pPr>
+        <w:pStyle w:val="TableParagraph"/>
+        <w:rPr>
+          <w:rFonts w:asciiTheme="minorHAnsi" w:hAnsiTheme="minorHAnsi" w:cstheme="minorHAnsi"/>
+          <w:b/>
+          <w:noProof/>
+          <w:lang w:val="en-IN" w:eastAsia="en-IN"/>
+        </w:rPr>
+      </w:pPr>
+    </w:p>
+    <w:p>
+      <w:pPr>
+        <w:pStyle w:val="TableParagraph"/>
+        <w:rPr>
+          <w:rFonts w:asciiTheme="minorHAnsi" w:hAnsiTheme="minorHAnsi" w:cstheme="minorHAnsi"/>
+          <w:b/>
+          <w:noProof/>
+          <w:lang w:val="en-IN" w:eastAsia="en-IN"/>
+        </w:rPr>
+      </w:pPr>
+    </w:p>
+    <w:p>
+      <w:pPr>
+        <w:pStyle w:val="TableParagraph"/>
+        <w:rPr>
+          <w:rFonts w:asciiTheme="minorHAnsi" w:hAnsiTheme="minorHAnsi" w:cstheme="minorHAnsi"/>
+          <w:b/>
+          <w:noProof/>
+          <w:lang w:val="en-IN" w:eastAsia="en-IN"/>
+        </w:rPr>
+      </w:pPr>
+      <w:r>
+        <w:rPr>
+          <w:noProof/>
+          <w:lang w:val="en-IN" w:eastAsia="en-IN" w:bidi="ar-SA"/>
+        </w:rPr>
+        <w:lastRenderedPageBreak/>
         <w:drawing>
-          <wp:anchor distT="0" distB="0" distL="114300" distR="114300" simplePos="0" relativeHeight="251673600" behindDoc="1" locked="0" layoutInCell="1" allowOverlap="1" wp14:anchorId="138C447E" wp14:editId="072C498D">
+          <wp:anchor distT="0" distB="0" distL="114300" distR="114300" simplePos="0" relativeHeight="251676672" behindDoc="1" locked="0" layoutInCell="1" allowOverlap="1" wp14:anchorId="411D17F1" wp14:editId="142C5EE8">
             <wp:simplePos x="0" y="0"/>
-            <wp:positionH relativeFrom="page">
-              <wp:posOffset>4036060</wp:posOffset>
+            <wp:positionH relativeFrom="column">
+              <wp:posOffset>1404620</wp:posOffset>
             </wp:positionH>
             <wp:positionV relativeFrom="paragraph">
-              <wp:posOffset>464185</wp:posOffset>
+              <wp:posOffset>222885</wp:posOffset>
             </wp:positionV>
-            <wp:extent cx="3524250" cy="2314575"/>
+            <wp:extent cx="2762250" cy="5514975"/>
             <wp:effectExtent l="0" t="0" r="0" b="9525"/>
             <wp:wrapTight wrapText="bothSides">
               <wp:wrapPolygon edited="0">
                 <wp:start x="0" y="0"/>
-                <wp:lineTo x="0" y="21511"/>
-                <wp:lineTo x="21483" y="21511"/>
-                <wp:lineTo x="21483" y="0"/>
+                <wp:lineTo x="0" y="21563"/>
+                <wp:lineTo x="21451" y="21563"/>
+                <wp:lineTo x="21451" y="0"/>
                 <wp:lineTo x="0" y="0"/>
               </wp:wrapPolygon>
             </wp:wrapTight>
-            <wp:docPr id="19" name="Picture 19"/>
+            <wp:docPr id="30" name="Picture 30"/>
             <wp:cNvGraphicFramePr>
               <a:graphicFrameLocks xmlns:a="http://schemas.openxmlformats.org/drawingml/2006/main" noChangeAspect="1"/>
             </wp:cNvGraphicFramePr>
@@ -1747,7 +2362,7 @@
                     <pic:cNvPicPr/>
                   </pic:nvPicPr>
                   <pic:blipFill>
-                    <a:blip r:embed="rId26">
+                    <a:blip r:embed="rId36">
                       <a:extLst>
                         <a:ext uri="{28A0092B-C50C-407E-A947-70E740481C1C}">
                           <a14:useLocalDpi xmlns:a14="http://schemas.microsoft.com/office/drawing/2010/main" val="0"/>
@@ -1761,7 +2376,7 @@
                   <pic:spPr>
                     <a:xfrm>
                       <a:off x="0" y="0"/>
-                      <a:ext cx="3524250" cy="2314575"/>
+                      <a:ext cx="2762250" cy="5514975"/>
                     </a:xfrm>
                     <a:prstGeom prst="rect">
                       <a:avLst/>
@@ -1776,138 +2391,71 @@
       <w:r>
         <w:rPr>
           <w:rFonts w:asciiTheme="minorHAnsi" w:hAnsiTheme="minorHAnsi" w:cstheme="minorHAnsi"/>
-          <w:noProof/>
-          <w:lang w:val="en-IN" w:eastAsia="en-IN"/>
-        </w:rPr>
-        <w:t>Normalized  Ima</w:t>
+          <w:b/>
+          <w:noProof/>
+          <w:lang w:val="en-IN" w:eastAsia="en-IN"/>
+        </w:rPr>
+        <w:tab/>
+      </w:r>
+      <w:r>
+        <w:rPr>
+          <w:rFonts w:asciiTheme="minorHAnsi" w:hAnsiTheme="minorHAnsi" w:cstheme="minorHAnsi"/>
+          <w:b/>
+          <w:noProof/>
+          <w:lang w:val="en-IN" w:eastAsia="en-IN"/>
+        </w:rPr>
+        <w:tab/>
+      </w:r>
+      <w:r>
+        <w:rPr>
+          <w:rFonts w:asciiTheme="minorHAnsi" w:hAnsiTheme="minorHAnsi" w:cstheme="minorHAnsi"/>
+          <w:b/>
+          <w:noProof/>
+          <w:lang w:val="en-IN" w:eastAsia="en-IN"/>
+        </w:rPr>
+        <w:tab/>
+      </w:r>
+      <w:r>
+        <w:rPr>
+          <w:rFonts w:asciiTheme="minorHAnsi" w:hAnsiTheme="minorHAnsi" w:cstheme="minorHAnsi"/>
+          <w:b/>
+          <w:noProof/>
+          <w:lang w:val="en-IN" w:eastAsia="en-IN"/>
+        </w:rPr>
+        <w:tab/>
+        <w:t xml:space="preserve">          </w:t>
       </w:r>
       <w:bookmarkStart w:id="0" w:name="_GoBack"/>
       <w:bookmarkEnd w:id="0"/>
       <w:r>
         <w:rPr>
           <w:rFonts w:asciiTheme="minorHAnsi" w:hAnsiTheme="minorHAnsi" w:cstheme="minorHAnsi"/>
-          <w:noProof/>
-          <w:lang w:val="en-IN" w:eastAsia="en-IN"/>
-        </w:rPr>
-        <w:t>ges (cv2.normalize(0,255))</w:t>
-      </w:r>
-    </w:p>
-    <w:p>
-      <w:pPr>
-        <w:pStyle w:val="TableParagraph"/>
-        <w:ind w:left="360"/>
-        <w:rPr>
-          <w:rFonts w:asciiTheme="minorHAnsi" w:hAnsiTheme="minorHAnsi" w:cstheme="minorHAnsi"/>
-          <w:noProof/>
-          <w:lang w:val="en-IN" w:eastAsia="en-IN"/>
-        </w:rPr>
-      </w:pPr>
-      <w:r>
-        <w:rPr>
-          <w:noProof/>
-          <w:lang w:val="en-IN" w:eastAsia="en-IN"/>
-        </w:rPr>
-        <w:drawing>
-          <wp:anchor distT="0" distB="0" distL="114300" distR="114300" simplePos="0" relativeHeight="251672576" behindDoc="1" locked="0" layoutInCell="1" allowOverlap="1" wp14:anchorId="350DC876" wp14:editId="6CD028C3">
-            <wp:simplePos x="0" y="0"/>
-            <wp:positionH relativeFrom="column">
-              <wp:posOffset>-633730</wp:posOffset>
-            </wp:positionH>
-            <wp:positionV relativeFrom="paragraph">
-              <wp:posOffset>127635</wp:posOffset>
-            </wp:positionV>
-            <wp:extent cx="3486150" cy="2247900"/>
-            <wp:effectExtent l="0" t="0" r="0" b="0"/>
-            <wp:wrapTight wrapText="bothSides">
-              <wp:wrapPolygon edited="0">
-                <wp:start x="0" y="0"/>
-                <wp:lineTo x="0" y="21417"/>
-                <wp:lineTo x="21482" y="21417"/>
-                <wp:lineTo x="21482" y="0"/>
-                <wp:lineTo x="0" y="0"/>
-              </wp:wrapPolygon>
-            </wp:wrapTight>
-            <wp:docPr id="18" name="Picture 18"/>
-            <wp:cNvGraphicFramePr>
-              <a:graphicFrameLocks xmlns:a="http://schemas.openxmlformats.org/drawingml/2006/main" noChangeAspect="1"/>
-            </wp:cNvGraphicFramePr>
-            <a:graphic xmlns:a="http://schemas.openxmlformats.org/drawingml/2006/main">
-              <a:graphicData uri="http://schemas.openxmlformats.org/drawingml/2006/picture">
-                <pic:pic xmlns:pic="http://schemas.openxmlformats.org/drawingml/2006/picture">
-                  <pic:nvPicPr>
-                    <pic:cNvPr id="1" name=""/>
-                    <pic:cNvPicPr/>
-                  </pic:nvPicPr>
-                  <pic:blipFill>
-                    <a:blip r:embed="rId27">
-                      <a:extLst>
-                        <a:ext uri="{28A0092B-C50C-407E-A947-70E740481C1C}">
-                          <a14:useLocalDpi xmlns:a14="http://schemas.microsoft.com/office/drawing/2010/main" val="0"/>
-                        </a:ext>
-                      </a:extLst>
-                    </a:blip>
-                    <a:stretch>
-                      <a:fillRect/>
-                    </a:stretch>
-                  </pic:blipFill>
-                  <pic:spPr>
-                    <a:xfrm>
-                      <a:off x="0" y="0"/>
-                      <a:ext cx="3486150" cy="2247900"/>
-                    </a:xfrm>
-                    <a:prstGeom prst="rect">
-                      <a:avLst/>
-                    </a:prstGeom>
-                  </pic:spPr>
-                </pic:pic>
-              </a:graphicData>
-            </a:graphic>
-          </wp:anchor>
-        </w:drawing>
-      </w:r>
-      <w:r>
-        <w:rPr>
-          <w:rFonts w:asciiTheme="minorHAnsi" w:hAnsiTheme="minorHAnsi" w:cstheme="minorHAnsi"/>
-          <w:noProof/>
-          <w:lang w:val="en-IN" w:eastAsia="en-IN"/>
-        </w:rPr>
-        <w:t xml:space="preserve">                                                                                                                       </w:t>
-      </w:r>
-      <w:r>
-        <w:rPr>
-          <w:rFonts w:asciiTheme="minorHAnsi" w:hAnsiTheme="minorHAnsi" w:cstheme="minorHAnsi"/>
-          <w:noProof/>
-          <w:lang w:val="en-IN" w:eastAsia="en-IN"/>
-        </w:rPr>
-        <w:t xml:space="preserve">                            </w:t>
-      </w:r>
-    </w:p>
-    <w:p>
-      <w:pPr>
-        <w:pStyle w:val="TableParagraph"/>
-        <w:ind w:left="1080" w:firstLine="360"/>
-        <w:rPr>
-          <w:rFonts w:asciiTheme="minorHAnsi" w:hAnsiTheme="minorHAnsi" w:cstheme="minorHAnsi"/>
-          <w:noProof/>
-          <w:lang w:val="en-IN" w:eastAsia="en-IN"/>
-        </w:rPr>
-      </w:pPr>
-      <w:r>
-        <w:rPr>
-          <w:rFonts w:asciiTheme="minorHAnsi" w:hAnsiTheme="minorHAnsi" w:cstheme="minorHAnsi"/>
-          <w:noProof/>
-          <w:lang w:val="en-IN" w:eastAsia="en-IN"/>
-        </w:rPr>
-        <w:t>Diabetic R.</w:t>
-      </w:r>
-      <w:r>
-        <w:rPr>
-          <w:rFonts w:asciiTheme="minorHAnsi" w:hAnsiTheme="minorHAnsi" w:cstheme="minorHAnsi"/>
-          <w:noProof/>
-          <w:lang w:val="en-IN" w:eastAsia="en-IN"/>
-        </w:rPr>
-        <w:t xml:space="preserve">                                                                                Glaucoma</w:t>
-      </w:r>
+          <w:b/>
+          <w:noProof/>
+          <w:lang w:val="en-IN" w:eastAsia="en-IN"/>
+        </w:rPr>
+        <w:t xml:space="preserve"> [0.1,0.6,0.3</w:t>
+      </w:r>
+      <w:r>
+        <w:rPr>
+          <w:rFonts w:asciiTheme="minorHAnsi" w:hAnsiTheme="minorHAnsi" w:cstheme="minorHAnsi"/>
+          <w:b/>
+          <w:noProof/>
+          <w:lang w:val="en-IN" w:eastAsia="en-IN"/>
+        </w:rPr>
+        <w:t>]</w:t>
+      </w:r>
+    </w:p>
+    <w:p>
+      <w:pPr>
+        <w:pStyle w:val="TableParagraph"/>
+        <w:rPr>
+          <w:rFonts w:asciiTheme="minorHAnsi" w:hAnsiTheme="minorHAnsi" w:cstheme="minorHAnsi"/>
+          <w:b/>
+          <w:noProof/>
+          <w:lang w:val="en-IN" w:eastAsia="en-IN"/>
+        </w:rPr>
+      </w:pPr>
     </w:p>
     <w:sectPr>
       <w:pgSz w:w="11906" w:h="16838"/>
@@ -2011,6 +2559,95 @@
     </w:lvl>
   </w:abstractNum>
   <w:abstractNum w:abstractNumId="1" w15:restartNumberingAfterBreak="0">
+    <w:nsid w:val="35066F4F"/>
+    <w:multiLevelType w:val="hybridMultilevel"/>
+    <w:tmpl w:val="0478C332"/>
+    <w:lvl w:ilvl="0" w:tplc="4009000F">
+      <w:start w:val="1"/>
+      <w:numFmt w:val="decimal"/>
+      <w:lvlText w:val="%1."/>
+      <w:lvlJc w:val="left"/>
+      <w:pPr>
+        <w:ind w:left="720" w:hanging="360"/>
+      </w:pPr>
+      <w:rPr>
+        <w:rFonts w:hint="default"/>
+      </w:rPr>
+    </w:lvl>
+    <w:lvl w:ilvl="1" w:tplc="40090019" w:tentative="1">
+      <w:start w:val="1"/>
+      <w:numFmt w:val="lowerLetter"/>
+      <w:lvlText w:val="%2."/>
+      <w:lvlJc w:val="left"/>
+      <w:pPr>
+        <w:ind w:left="1440" w:hanging="360"/>
+      </w:pPr>
+    </w:lvl>
+    <w:lvl w:ilvl="2" w:tplc="4009001B" w:tentative="1">
+      <w:start w:val="1"/>
+      <w:numFmt w:val="lowerRoman"/>
+      <w:lvlText w:val="%3."/>
+      <w:lvlJc w:val="right"/>
+      <w:pPr>
+        <w:ind w:left="2160" w:hanging="180"/>
+      </w:pPr>
+    </w:lvl>
+    <w:lvl w:ilvl="3" w:tplc="4009000F" w:tentative="1">
+      <w:start w:val="1"/>
+      <w:numFmt w:val="decimal"/>
+      <w:lvlText w:val="%4."/>
+      <w:lvlJc w:val="left"/>
+      <w:pPr>
+        <w:ind w:left="2880" w:hanging="360"/>
+      </w:pPr>
+    </w:lvl>
+    <w:lvl w:ilvl="4" w:tplc="40090019" w:tentative="1">
+      <w:start w:val="1"/>
+      <w:numFmt w:val="lowerLetter"/>
+      <w:lvlText w:val="%5."/>
+      <w:lvlJc w:val="left"/>
+      <w:pPr>
+        <w:ind w:left="3600" w:hanging="360"/>
+      </w:pPr>
+    </w:lvl>
+    <w:lvl w:ilvl="5" w:tplc="4009001B" w:tentative="1">
+      <w:start w:val="1"/>
+      <w:numFmt w:val="lowerRoman"/>
+      <w:lvlText w:val="%6."/>
+      <w:lvlJc w:val="right"/>
+      <w:pPr>
+        <w:ind w:left="4320" w:hanging="180"/>
+      </w:pPr>
+    </w:lvl>
+    <w:lvl w:ilvl="6" w:tplc="4009000F" w:tentative="1">
+      <w:start w:val="1"/>
+      <w:numFmt w:val="decimal"/>
+      <w:lvlText w:val="%7."/>
+      <w:lvlJc w:val="left"/>
+      <w:pPr>
+        <w:ind w:left="5040" w:hanging="360"/>
+      </w:pPr>
+    </w:lvl>
+    <w:lvl w:ilvl="7" w:tplc="40090019" w:tentative="1">
+      <w:start w:val="1"/>
+      <w:numFmt w:val="lowerLetter"/>
+      <w:lvlText w:val="%8."/>
+      <w:lvlJc w:val="left"/>
+      <w:pPr>
+        <w:ind w:left="5760" w:hanging="360"/>
+      </w:pPr>
+    </w:lvl>
+    <w:lvl w:ilvl="8" w:tplc="4009001B" w:tentative="1">
+      <w:start w:val="1"/>
+      <w:numFmt w:val="lowerRoman"/>
+      <w:lvlText w:val="%9."/>
+      <w:lvlJc w:val="right"/>
+      <w:pPr>
+        <w:ind w:left="6480" w:hanging="180"/>
+      </w:pPr>
+    </w:lvl>
+  </w:abstractNum>
+  <w:abstractNum w:abstractNumId="2" w15:restartNumberingAfterBreak="0">
     <w:nsid w:val="4358513E"/>
     <w:multiLevelType w:val="hybridMultilevel"/>
     <w:tmpl w:val="F15CE9CE"/>
@@ -2099,13 +2736,102 @@
       </w:pPr>
     </w:lvl>
   </w:abstractNum>
-  <w:abstractNum w:abstractNumId="2" w15:restartNumberingAfterBreak="0">
+  <w:abstractNum w:abstractNumId="3" w15:restartNumberingAfterBreak="0">
     <w:nsid w:val="5C69000A"/>
     <w:multiLevelType w:val="hybridMultilevel"/>
     <w:tmpl w:val="EF6C8DD2"/>
     <w:lvl w:ilvl="0" w:tplc="4009000F">
       <w:start w:val="1"/>
       <w:numFmt w:val="decimal"/>
+      <w:lvlText w:val="%1."/>
+      <w:lvlJc w:val="left"/>
+      <w:pPr>
+        <w:ind w:left="720" w:hanging="360"/>
+      </w:pPr>
+      <w:rPr>
+        <w:rFonts w:hint="default"/>
+      </w:rPr>
+    </w:lvl>
+    <w:lvl w:ilvl="1" w:tplc="40090019" w:tentative="1">
+      <w:start w:val="1"/>
+      <w:numFmt w:val="lowerLetter"/>
+      <w:lvlText w:val="%2."/>
+      <w:lvlJc w:val="left"/>
+      <w:pPr>
+        <w:ind w:left="1440" w:hanging="360"/>
+      </w:pPr>
+    </w:lvl>
+    <w:lvl w:ilvl="2" w:tplc="4009001B" w:tentative="1">
+      <w:start w:val="1"/>
+      <w:numFmt w:val="lowerRoman"/>
+      <w:lvlText w:val="%3."/>
+      <w:lvlJc w:val="right"/>
+      <w:pPr>
+        <w:ind w:left="2160" w:hanging="180"/>
+      </w:pPr>
+    </w:lvl>
+    <w:lvl w:ilvl="3" w:tplc="4009000F" w:tentative="1">
+      <w:start w:val="1"/>
+      <w:numFmt w:val="decimal"/>
+      <w:lvlText w:val="%4."/>
+      <w:lvlJc w:val="left"/>
+      <w:pPr>
+        <w:ind w:left="2880" w:hanging="360"/>
+      </w:pPr>
+    </w:lvl>
+    <w:lvl w:ilvl="4" w:tplc="40090019" w:tentative="1">
+      <w:start w:val="1"/>
+      <w:numFmt w:val="lowerLetter"/>
+      <w:lvlText w:val="%5."/>
+      <w:lvlJc w:val="left"/>
+      <w:pPr>
+        <w:ind w:left="3600" w:hanging="360"/>
+      </w:pPr>
+    </w:lvl>
+    <w:lvl w:ilvl="5" w:tplc="4009001B" w:tentative="1">
+      <w:start w:val="1"/>
+      <w:numFmt w:val="lowerRoman"/>
+      <w:lvlText w:val="%6."/>
+      <w:lvlJc w:val="right"/>
+      <w:pPr>
+        <w:ind w:left="4320" w:hanging="180"/>
+      </w:pPr>
+    </w:lvl>
+    <w:lvl w:ilvl="6" w:tplc="4009000F" w:tentative="1">
+      <w:start w:val="1"/>
+      <w:numFmt w:val="decimal"/>
+      <w:lvlText w:val="%7."/>
+      <w:lvlJc w:val="left"/>
+      <w:pPr>
+        <w:ind w:left="5040" w:hanging="360"/>
+      </w:pPr>
+    </w:lvl>
+    <w:lvl w:ilvl="7" w:tplc="40090019" w:tentative="1">
+      <w:start w:val="1"/>
+      <w:numFmt w:val="lowerLetter"/>
+      <w:lvlText w:val="%8."/>
+      <w:lvlJc w:val="left"/>
+      <w:pPr>
+        <w:ind w:left="5760" w:hanging="360"/>
+      </w:pPr>
+    </w:lvl>
+    <w:lvl w:ilvl="8" w:tplc="4009001B" w:tentative="1">
+      <w:start w:val="1"/>
+      <w:numFmt w:val="lowerRoman"/>
+      <w:lvlText w:val="%9."/>
+      <w:lvlJc w:val="right"/>
+      <w:pPr>
+        <w:ind w:left="6480" w:hanging="180"/>
+      </w:pPr>
+    </w:lvl>
+  </w:abstractNum>
+  <w:abstractNum w:abstractNumId="4" w15:restartNumberingAfterBreak="0">
+    <w:nsid w:val="5CB01785"/>
+    <w:multiLevelType w:val="hybridMultilevel"/>
+    <w:tmpl w:val="0368E402"/>
+    <w:lvl w:ilvl="0" w:tplc="40090019">
+      <w:start w:val="1"/>
+      <w:numFmt w:val="lowerLetter"/>
       <w:lvlText w:val="%1."/>
       <w:lvlJc w:val="left"/>
       <w:pPr>
@@ -2192,10 +2918,16 @@
     <w:abstractNumId w:val="0"/>
   </w:num>
   <w:num w:numId="2">
+    <w:abstractNumId w:val="3"/>
+  </w:num>
+  <w:num w:numId="3">
     <w:abstractNumId w:val="2"/>
   </w:num>
-  <w:num w:numId="3">
+  <w:num w:numId="4">
     <w:abstractNumId w:val="1"/>
+  </w:num>
+  <w:num w:numId="5">
+    <w:abstractNumId w:val="4"/>
   </w:num>
 </w:numbering>
 </file>
